--- a/ontwerprapport/BETER ontwerprapport.docx
+++ b/ontwerprapport/BETER ontwerprapport.docx
@@ -116,7 +116,6 @@
           <w:r>
             <w:rPr>
               <w:noProof/>
-              <w:lang w:val="en-US" w:eastAsia="en-US"/>
             </w:rPr>
             <w:drawing>
               <wp:inline distT="0" distB="0" distL="0" distR="0" wp14:anchorId="7B390433" wp14:editId="55631163">
@@ -248,7 +247,6 @@
       <w:r>
         <w:rPr>
           <w:noProof/>
-          <w:lang w:val="en-US" w:eastAsia="en-US"/>
         </w:rPr>
         <mc:AlternateContent>
           <mc:Choice Requires="wps">
@@ -341,7 +339,31 @@
                               <w:jc w:val="center"/>
                             </w:pPr>
                             <w:r>
-                              <w:t>Door Joël Ledelay, Jeroen Weener, Jan-Willem Nijhuis, Jetse Schoffelmeer, Menno Schober en Dennis Cai</w:t>
+                              <w:t xml:space="preserve">Door Joël </w:t>
+                            </w:r>
+                            <w:proofErr w:type="spellStart"/>
+                            <w:r>
+                              <w:t>Ledelay</w:t>
+                            </w:r>
+                            <w:proofErr w:type="spellEnd"/>
+                            <w:r>
+                              <w:t xml:space="preserve">, Jeroen Weener, Jan-Willem Nijhuis, </w:t>
+                            </w:r>
+                            <w:proofErr w:type="spellStart"/>
+                            <w:r>
+                              <w:t>Jetse</w:t>
+                            </w:r>
+                            <w:proofErr w:type="spellEnd"/>
+                            <w:r>
+                              <w:t xml:space="preserve"> Schoffelmeer, Menno </w:t>
+                            </w:r>
+                            <w:proofErr w:type="spellStart"/>
+                            <w:r>
+                              <w:t>Schober</w:t>
+                            </w:r>
+                            <w:proofErr w:type="spellEnd"/>
+                            <w:r>
+                              <w:t xml:space="preserve"> en Dennis Cai</w:t>
                             </w:r>
                           </w:p>
                         </w:txbxContent>
@@ -460,7 +482,6 @@
       <w:r>
         <w:rPr>
           <w:noProof/>
-          <w:lang w:val="en-US" w:eastAsia="en-US"/>
         </w:rPr>
         <mc:AlternateContent>
           <mc:Choice Requires="wps">
@@ -939,11 +960,13 @@
         <w:pStyle w:val="Heading1"/>
       </w:pPr>
       <w:bookmarkStart w:id="5" w:name="_Toc402303580"/>
+      <w:proofErr w:type="spellStart"/>
       <w:r>
         <w:lastRenderedPageBreak/>
         <w:t>Requirements</w:t>
       </w:r>
       <w:bookmarkEnd w:id="5"/>
+      <w:proofErr w:type="spellEnd"/>
     </w:p>
     <w:p/>
     <w:p>
@@ -989,7 +1012,15 @@
         </w:numPr>
       </w:pPr>
       <w:r>
-        <w:t>De data op de pasjes is beveiligd, omdat eventuele kwaadwillenden de informatie op de pasjes eventueel kunnen misbruiken.</w:t>
+        <w:t xml:space="preserve">De data op de pasjes is beveiligd, omdat eventuele </w:t>
+      </w:r>
+      <w:proofErr w:type="spellStart"/>
+      <w:r>
+        <w:t>kwaadwillenden</w:t>
+      </w:r>
+      <w:proofErr w:type="spellEnd"/>
+      <w:r>
+        <w:t xml:space="preserve"> de informatie op de pasjes eventueel kunnen misbruiken.</w:t>
       </w:r>
     </w:p>
     <w:p>
@@ -1053,11 +1084,23 @@
           <w:ilvl w:val="0"/>
           <w:numId w:val="14"/>
         </w:numPr>
-      </w:pPr>
-      <w:r>
-        <w:t>Medewerkers krijgen alleen tijdens werktijden toegang</w:t>
-      </w:r>
-      <w:r>
+        <w:rPr>
+          <w:strike/>
+        </w:rPr>
+      </w:pPr>
+      <w:r>
+        <w:t>M</w:t>
+      </w:r>
+      <w:r>
+        <w:rPr>
+          <w:strike/>
+        </w:rPr>
+        <w:t>edewerkers krijgen alleen tijdens werktijden toegang</w:t>
+      </w:r>
+      <w:r>
+        <w:rPr>
+          <w:strike/>
+        </w:rPr>
         <w:t xml:space="preserve"> tot de geautoriseerde ruimtes.</w:t>
       </w:r>
     </w:p>
@@ -1098,7 +1141,13 @@
         </w:numPr>
       </w:pPr>
       <w:r>
-        <w:t>Pasjes moeten geactiveerd kunnen worden door medewerkers,</w:t>
+        <w:t xml:space="preserve">Pasjes moeten geactiveerd kunnen worden door </w:t>
+      </w:r>
+      <w:r>
+        <w:t>de gebruiker</w:t>
+      </w:r>
+      <w:r>
+        <w:t>,</w:t>
       </w:r>
       <w:r>
         <w:t xml:space="preserve"> en er </w:t>
@@ -1133,10 +1182,10 @@
         </w:rPr>
       </w:pPr>
       <w:r>
-        <w:t>Het systeem heeft een hoge capaciteit.</w:t>
-      </w:r>
-      <w:r>
-        <w:t xml:space="preserve"> </w:t>
+        <w:t>De database</w:t>
+      </w:r>
+      <w:r>
+        <w:t xml:space="preserve"> heeft een hoge capaciteit.</w:t>
       </w:r>
       <w:r>
         <w:br/>
@@ -1182,7 +1231,6 @@
       <w:r>
         <w:rPr>
           <w:noProof/>
-          <w:lang w:val="en-US" w:eastAsia="en-US"/>
         </w:rPr>
         <w:drawing>
           <wp:inline distT="0" distB="0" distL="0" distR="0">
@@ -1237,7 +1285,111 @@
     <w:p/>
     <w:p>
       <w:r>
-        <w:t>Als een hotelgast zijn/haar pasje scant, dan wordt er een bericht naar de server verstuurd dat er een pasje is gescand. De server stuurt vervolgens een “challenge” naar de RFID-scanner (Arduino). Deze challenge is een willekeurig integer tussen twee vaste nader te bepalen waarden. Vervolgens berekent de Arduino de “response” op de challenge, zodat de server kan verifiëren dat het pasje de juiste autorisatie heeft. Deze response wordt berekent door middel van een functie die bij de Card-ID hoort, samen met de key van de challenge. De server weet welke functie bij welke Card-ID hoort, en als de response overeenkomt met de te verwachten response, dan wordt er een signaal “open” naar de RFID-scanner gestuurd, waarna de deur open gaat.</w:t>
+        <w:t>Als een iemand in het hotel</w:t>
+      </w:r>
+      <w:r>
+        <w:t xml:space="preserve"> zijn/haar</w:t>
+      </w:r>
+      <w:r>
+        <w:t xml:space="preserve"> pasje scant, dan wordt er een “</w:t>
+      </w:r>
+      <w:proofErr w:type="spellStart"/>
+      <w:r>
+        <w:t>handshake</w:t>
+      </w:r>
+      <w:proofErr w:type="spellEnd"/>
+      <w:r>
+        <w:t>” naar de server verstuurd</w:t>
+      </w:r>
+      <w:r>
+        <w:t>. De server stuurt vervolgens een “</w:t>
+      </w:r>
+      <w:proofErr w:type="spellStart"/>
+      <w:r>
+        <w:t>challenge</w:t>
+      </w:r>
+      <w:proofErr w:type="spellEnd"/>
+      <w:r>
+        <w:t>” naar de RFID-scanner (</w:t>
+      </w:r>
+      <w:proofErr w:type="spellStart"/>
+      <w:r>
+        <w:t>Arduino</w:t>
+      </w:r>
+      <w:proofErr w:type="spellEnd"/>
+      <w:r>
+        <w:t xml:space="preserve">). Deze </w:t>
+      </w:r>
+      <w:proofErr w:type="spellStart"/>
+      <w:r>
+        <w:t>challenge</w:t>
+      </w:r>
+      <w:proofErr w:type="spellEnd"/>
+      <w:r>
+        <w:t xml:space="preserve"> is een willekeurig integer tus</w:t>
+      </w:r>
+      <w:r>
+        <w:t xml:space="preserve">sen twee vaste </w:t>
+      </w:r>
+      <w:r>
+        <w:t xml:space="preserve">waarden. Vervolgens berekent de </w:t>
+      </w:r>
+      <w:proofErr w:type="spellStart"/>
+      <w:r>
+        <w:t>Arduino</w:t>
+      </w:r>
+      <w:proofErr w:type="spellEnd"/>
+      <w:r>
+        <w:t xml:space="preserve"> de “response” op de </w:t>
+      </w:r>
+      <w:proofErr w:type="spellStart"/>
+      <w:r>
+        <w:t>challenge</w:t>
+      </w:r>
+      <w:proofErr w:type="spellEnd"/>
+      <w:r>
+        <w:t>, zodat de server kan verifiëren dat het pasje de juiste autorisatie heeft. Deze response wordt berekent door mid</w:t>
+      </w:r>
+      <w:r>
+        <w:t>del van een functie met als variabelen</w:t>
+      </w:r>
+      <w:r>
+        <w:t xml:space="preserve"> de Card-ID</w:t>
+      </w:r>
+      <w:r>
+        <w:t xml:space="preserve"> en de </w:t>
+      </w:r>
+      <w:proofErr w:type="spellStart"/>
+      <w:r>
+        <w:t>challenge</w:t>
+      </w:r>
+      <w:proofErr w:type="spellEnd"/>
+      <w:r>
+        <w:t xml:space="preserve"> (</w:t>
+      </w:r>
+      <w:proofErr w:type="spellStart"/>
+      <w:r>
+        <w:t>key</w:t>
+      </w:r>
+      <w:proofErr w:type="spellEnd"/>
+      <w:r>
+        <w:t xml:space="preserve">). De server </w:t>
+      </w:r>
+      <w:proofErr w:type="spellStart"/>
+      <w:r>
+        <w:t>decrypt</w:t>
+      </w:r>
+      <w:proofErr w:type="spellEnd"/>
+      <w:r>
+        <w:t xml:space="preserve"> vervolgens de ontvangen </w:t>
+      </w:r>
+      <w:proofErr w:type="spellStart"/>
+      <w:r>
+        <w:t>ciphertext</w:t>
+      </w:r>
+      <w:proofErr w:type="spellEnd"/>
+      <w:r>
+        <w:t xml:space="preserve"> en checkt of de Card-ID in de database voorkomt, en welke rechten hiermee verbonden zijn.</w:t>
       </w:r>
     </w:p>
     <w:p/>
@@ -1254,30 +1406,113 @@
     <w:p>
       <w:r>
         <w:br/>
-        <w:t xml:space="preserve">Er zijn talloze eisen die gesteld kunnen worden bij dit project, maar veiligheid heeft daarvan de hoogste prioriteit. Het is essentieel dat de veiligheid van de gasten alsmede de medewerkers van het hotel gewaarborgd blijft. In het interview dat gehouden is met een belangrijke stakeholder, een hotelbewaker, is dit dan ook sterk naar voren gekomen. </w:t>
-      </w:r>
-    </w:p>
-    <w:p>
+        <w:t>Er zijn talloze eisen die gesteld kunnen worden bij dit project, maar veiligheid heeft daarvan de hoogste prioriteit. Het is essentieel dat de veiligheid van de gasten alsmede de medewerkers van het hotel gewaarborgd blijft. In het interview dat gehouden is met een belangrijke stakeholder, een hotelbewaker, is dit da</w:t>
+      </w:r>
+      <w:r>
+        <w:t>n ook sterk naar voren gekomen.</w:t>
+      </w:r>
+    </w:p>
+    <w:p>
+      <w:r>
+        <w:t xml:space="preserve">Als </w:t>
+      </w:r>
+      <w:r>
+        <w:t>authenticatieme</w:t>
+      </w:r>
+      <w:bookmarkStart w:id="8" w:name="_GoBack"/>
+      <w:bookmarkEnd w:id="8"/>
+      <w:r>
+        <w:t>thode</w:t>
+      </w:r>
+      <w:r>
+        <w:t xml:space="preserve"> is er gekozen voor </w:t>
+      </w:r>
+      <w:r>
+        <w:t>het “</w:t>
+      </w:r>
+      <w:proofErr w:type="spellStart"/>
+      <w:r>
+        <w:t>challenge</w:t>
+      </w:r>
+      <w:proofErr w:type="spellEnd"/>
+      <w:r>
+        <w:t xml:space="preserve"> </w:t>
+      </w:r>
+      <w:proofErr w:type="spellStart"/>
+      <w:r>
+        <w:t>and</w:t>
+      </w:r>
+      <w:proofErr w:type="spellEnd"/>
+      <w:r>
+        <w:t xml:space="preserve"> response” protocol, vanwege het feit dat </w:t>
+      </w:r>
+      <w:r>
+        <w:t xml:space="preserve">dit een zeer veilige manier is om </w:t>
+      </w:r>
+      <w:r>
+        <w:t xml:space="preserve">er voor </w:t>
+      </w:r>
+      <w:r>
+        <w:t xml:space="preserve">te zorgen dat </w:t>
+      </w:r>
+      <w:r>
+        <w:t xml:space="preserve">de server </w:t>
+      </w:r>
       <w:r>
         <w:lastRenderedPageBreak/>
-        <w:t xml:space="preserve">Als </w:t>
-      </w:r>
-      <w:r>
-        <w:t>authenticatiemethode</w:t>
-      </w:r>
-      <w:r>
-        <w:t xml:space="preserve"> is er gekozen voor </w:t>
-      </w:r>
-      <w:r>
-        <w:t xml:space="preserve">het “challenge and response” protocol, vanwege het feit dat </w:t>
-      </w:r>
-      <w:r>
-        <w:t>dit een zeer veilige manier is om te zorgen dat er geen misbruik van pasjes kan worden gemaakt. Er wordt een “challenge” verstuurd vanaf de server (Python), waarna de RFID-lezer (Arduino) aan de hand van de Card-ID van het pasje de “response” berekend en terugstuurt naar de server. Dit systeem is veilig omdat er elke keer een nieuwe challenge wordt verstuurd vanaf de server, waardoor de response steeds zal verschillen. Het heeft voor een eventuele aanvaller dus geen nut om de response op te nemen en weer af te spelen, aangezien deze elke keer weer verschillend is. Zolang de functie waarmee versleuteld wordt onbekend is zal dit systeem veilig zijn.</w:t>
-      </w:r>
-    </w:p>
-    <w:p>
-      <w:r>
-        <w:t>Er zijn verschillende lagen van autorisatie. Het is niet de bedoeling dat gasten overal</w:t>
+        <w:t>zeker weet dat het met de scanner communiceert, en niet met een hacker bijvoorbeeld.</w:t>
+      </w:r>
+      <w:r>
+        <w:t xml:space="preserve"> Er wordt een “</w:t>
+      </w:r>
+      <w:proofErr w:type="spellStart"/>
+      <w:r>
+        <w:t>challenge</w:t>
+      </w:r>
+      <w:proofErr w:type="spellEnd"/>
+      <w:r>
+        <w:t>” verstuurd vanaf de server (Python), waarna de RFID-lezer (</w:t>
+      </w:r>
+      <w:proofErr w:type="spellStart"/>
+      <w:r>
+        <w:t>Arduino</w:t>
+      </w:r>
+      <w:proofErr w:type="spellEnd"/>
+      <w:r>
+        <w:t xml:space="preserve">) aan de hand van de Card-ID van het pasje de “response” berekend en terugstuurt naar de server. Dit systeem is veilig omdat er elke keer een nieuwe </w:t>
+      </w:r>
+      <w:proofErr w:type="spellStart"/>
+      <w:r>
+        <w:t>challenge</w:t>
+      </w:r>
+      <w:proofErr w:type="spellEnd"/>
+      <w:r>
+        <w:t xml:space="preserve"> wordt verstuurd vanaf de server</w:t>
+      </w:r>
+      <w:r>
+        <w:t xml:space="preserve"> en de </w:t>
+      </w:r>
+      <w:proofErr w:type="spellStart"/>
+      <w:r>
+        <w:t>key</w:t>
+      </w:r>
+      <w:proofErr w:type="spellEnd"/>
+      <w:r>
+        <w:t xml:space="preserve"> veel mogelijke waarden kan aannemen</w:t>
+      </w:r>
+      <w:r>
+        <w:t>, waardoor de response steeds zal verschillen. Het heeft voor een eventuele aanvaller dus geen nut om de response op te nemen en weer af te spelen, aangezien deze elke keer weer verschillend is. Zolang de functie waarmee versleuteld wordt onbekend is zal dit systeem veilig zijn.</w:t>
+      </w:r>
+    </w:p>
+    <w:p>
+      <w:r>
+        <w:t>Er zijn ver</w:t>
+      </w:r>
+      <w:r>
+        <w:t>schillende lagen van autoriteit</w:t>
+      </w:r>
+      <w:r>
+        <w:t>. Het is niet de bedoeling dat gasten overal</w:t>
       </w:r>
       <w:r>
         <w:t xml:space="preserve"> ku</w:t>
@@ -1298,7 +1533,15 @@
         <w:t>ewakers/receptiemedewerkers en dergelijke.</w:t>
       </w:r>
       <w:r>
-        <w:t xml:space="preserve"> Deze kunnen elk hun eigen gebieden wel in maar niet per se elke kamer.</w:t>
+        <w:t xml:space="preserve"> Deze kunnen elk hun eigen gebieden wel in maar niet </w:t>
+      </w:r>
+      <w:proofErr w:type="gramStart"/>
+      <w:r>
+        <w:t>per se</w:t>
+      </w:r>
+      <w:proofErr w:type="gramEnd"/>
+      <w:r>
+        <w:t xml:space="preserve"> elke kamer.</w:t>
       </w:r>
       <w:r>
         <w:t xml:space="preserve"> Ook dit </w:t>
@@ -1331,7 +1574,6 @@
       <w:r>
         <w:rPr>
           <w:noProof/>
-          <w:lang w:val="en-US" w:eastAsia="en-US"/>
         </w:rPr>
         <w:drawing>
           <wp:anchor distT="0" distB="0" distL="114300" distR="114300" simplePos="0" relativeHeight="251662336" behindDoc="0" locked="0" layoutInCell="1" allowOverlap="1">
@@ -1406,7 +1648,13 @@
         <w:t xml:space="preserve">waarop mensen inchecken </w:t>
       </w:r>
       <w:r>
-        <w:t>opgeslagen kunnen worden. Dit is handige informatie voor de autoriteiten mocht er zich een ongeval of  misdrijf of iets dergelijks voordoen.</w:t>
+        <w:t xml:space="preserve">opgeslagen kunnen worden. Dit is handige informatie </w:t>
+      </w:r>
+      <w:r>
+        <w:t xml:space="preserve">mocht er zich een ongeval of </w:t>
+      </w:r>
+      <w:r>
+        <w:t>misdrijf of iets dergelijks voordoen.</w:t>
       </w:r>
       <w:r>
         <w:t xml:space="preserve"> Dit is echter niet essentieel, dus deze functionaliteit wordt alleen geïmplementeerd indien er voldoende tijd over is.</w:t>
@@ -1418,8 +1666,6 @@
         <w:lastRenderedPageBreak/>
         <w:t>Mankementen:</w:t>
       </w:r>
-      <w:bookmarkStart w:id="8" w:name="_GoBack"/>
-      <w:bookmarkEnd w:id="8"/>
     </w:p>
     <w:p>
       <w:pPr>
@@ -1430,10 +1676,34 @@
         </w:numPr>
       </w:pPr>
       <w:r>
-        <w:t>Hoewel er sprake is van encryptie, is er nog steeds sprake van een vrij gelimiteerde key, wanneer men het vaak genoeg probeert</w:t>
-      </w:r>
-      <w:r>
-        <w:t xml:space="preserve"> zul je herhaling gaan zien aangezien de key tot nu toe slechts 80000 opties heeft.</w:t>
+        <w:t xml:space="preserve">Hoewel er sprake is van encryptie, is er nog steeds sprake van een vrij gelimiteerde </w:t>
+      </w:r>
+      <w:proofErr w:type="spellStart"/>
+      <w:r>
+        <w:t>key</w:t>
+      </w:r>
+      <w:proofErr w:type="spellEnd"/>
+      <w:r>
+        <w:t>, wanneer men het vaak genoeg probeert</w:t>
+      </w:r>
+      <w:r>
+        <w:t xml:space="preserve"> </w:t>
+      </w:r>
+      <w:proofErr w:type="spellStart"/>
+      <w:r>
+        <w:t>zul</w:t>
+      </w:r>
+      <w:proofErr w:type="spellEnd"/>
+      <w:r>
+        <w:t xml:space="preserve"> je herhaling gaan zien aangezien de </w:t>
+      </w:r>
+      <w:proofErr w:type="spellStart"/>
+      <w:r>
+        <w:t>key</w:t>
+      </w:r>
+      <w:proofErr w:type="spellEnd"/>
+      <w:r>
+        <w:t xml:space="preserve"> tot nu toe slechts 80000 opties heeft.</w:t>
       </w:r>
     </w:p>
     <w:p>
@@ -1457,7 +1727,26 @@
         </w:numPr>
       </w:pPr>
       <w:r>
-        <w:t>De database is niet beveiligd of encrypted, dus wanneer iemand in deze database terecht komt kan deze zo de ID’s van alle gebruikers aflezen.</w:t>
+        <w:t xml:space="preserve">De database is niet beveiligd of </w:t>
+      </w:r>
+      <w:proofErr w:type="spellStart"/>
+      <w:r>
+        <w:t>encrypted</w:t>
+      </w:r>
+      <w:proofErr w:type="spellEnd"/>
+      <w:r>
+        <w:t xml:space="preserve">, dus wanneer iemand in deze database terecht komt kan deze zo de </w:t>
+      </w:r>
+      <w:proofErr w:type="spellStart"/>
+      <w:r>
+        <w:t>ID’s</w:t>
+      </w:r>
+      <w:proofErr w:type="spellEnd"/>
+      <w:r>
+        <w:t xml:space="preserve"> van alle </w:t>
+      </w:r>
+      <w:r>
+        <w:t>gebruikers aflezen evenals de geschiedenis.</w:t>
       </w:r>
     </w:p>
     <w:p>
@@ -1469,7 +1758,80 @@
         </w:numPr>
       </w:pPr>
       <w:r>
-        <w:t>De arduino kan worden uitgelezen en daar staat de formule in voor de key die wordt toegepast op ID, dan kan iemand met de key en de ciphertext het Card ID makkelijk uitvinden.</w:t>
+        <w:t xml:space="preserve">De </w:t>
+      </w:r>
+      <w:proofErr w:type="spellStart"/>
+      <w:r>
+        <w:t>A</w:t>
+      </w:r>
+      <w:r>
+        <w:t>rduino</w:t>
+      </w:r>
+      <w:proofErr w:type="spellEnd"/>
+      <w:r>
+        <w:t xml:space="preserve"> kan worden uitgelezen en daar staat de formule in voor de </w:t>
+      </w:r>
+      <w:proofErr w:type="spellStart"/>
+      <w:r>
+        <w:t>key</w:t>
+      </w:r>
+      <w:proofErr w:type="spellEnd"/>
+      <w:r>
+        <w:t xml:space="preserve"> die wordt toegepast op </w:t>
+      </w:r>
+      <w:r>
+        <w:t xml:space="preserve">de Card </w:t>
+      </w:r>
+      <w:r>
+        <w:t xml:space="preserve">ID, dan kan iemand met de </w:t>
+      </w:r>
+      <w:proofErr w:type="spellStart"/>
+      <w:r>
+        <w:t>key</w:t>
+      </w:r>
+      <w:proofErr w:type="spellEnd"/>
+      <w:r>
+        <w:t xml:space="preserve"> en de </w:t>
+      </w:r>
+      <w:proofErr w:type="spellStart"/>
+      <w:r>
+        <w:t>ciphertext</w:t>
+      </w:r>
+      <w:proofErr w:type="spellEnd"/>
+      <w:r>
+        <w:t xml:space="preserve"> het Card ID </w:t>
+      </w:r>
+      <w:proofErr w:type="gramStart"/>
+      <w:r>
+        <w:t>makkelijk</w:t>
+      </w:r>
+      <w:proofErr w:type="gramEnd"/>
+      <w:r>
+        <w:t xml:space="preserve"> uitvinden.</w:t>
+      </w:r>
+    </w:p>
+    <w:p>
+      <w:pPr>
+        <w:pStyle w:val="ListParagraph"/>
+        <w:numPr>
+          <w:ilvl w:val="0"/>
+          <w:numId w:val="15"/>
+        </w:numPr>
+      </w:pPr>
+      <w:r>
+        <w:t>Ook kan iemand met toegang tot de Python-code de formule terug vinden. Tevens kunnen ze ook het wachtwoord tot het programma in de code vinden aangezien deze in de code staat.</w:t>
+      </w:r>
+    </w:p>
+    <w:p>
+      <w:pPr>
+        <w:pStyle w:val="ListParagraph"/>
+        <w:numPr>
+          <w:ilvl w:val="0"/>
+          <w:numId w:val="15"/>
+        </w:numPr>
+      </w:pPr>
+      <w:r>
+        <w:t>Wanneer iemand het brandalarm af laat gaan zullen alle deuren automatisch open gaan en kan toegang worden verkregen tot alle ruimtes.</w:t>
       </w:r>
     </w:p>
     <w:p>
@@ -1487,7 +1849,58 @@
         <w:rPr>
           <w:color w:val="auto"/>
         </w:rPr>
-        <w:t>De gebruiker kan een backup van de database op een andere locatie neerzetten om de gegevens te beschermen, maar voor de rest zijn er geen bijzondere situaties waarbij ons systeem moet blijven functioneren</w:t>
+        <w:t xml:space="preserve">Bij een brand moeten alle deuren automatisch open gaan, veiligheid gaat voor </w:t>
+      </w:r>
+      <w:r>
+        <w:rPr>
+          <w:color w:val="auto"/>
+        </w:rPr>
+        <w:t>beveiliging vinden wij.</w:t>
+      </w:r>
+    </w:p>
+    <w:p>
+      <w:pPr>
+        <w:rPr>
+          <w:color w:val="auto"/>
+        </w:rPr>
+      </w:pPr>
+      <w:r>
+        <w:rPr>
+          <w:color w:val="auto"/>
+        </w:rPr>
+        <w:t xml:space="preserve">De gebruiker kan een </w:t>
+      </w:r>
+      <w:proofErr w:type="spellStart"/>
+      <w:r>
+        <w:rPr>
+          <w:color w:val="auto"/>
+        </w:rPr>
+        <w:t>backup</w:t>
+      </w:r>
+      <w:proofErr w:type="spellEnd"/>
+      <w:r>
+        <w:rPr>
+          <w:color w:val="auto"/>
+        </w:rPr>
+        <w:t xml:space="preserve"> van de database op een andere locatie neerzetten om de gegevens te beschermen, maar voor de rest zijn er geen bijzondere si</w:t>
+      </w:r>
+      <w:r>
+        <w:rPr>
+          <w:color w:val="auto"/>
+        </w:rPr>
+        <w:t>tuaties waarbij ons systeem blijft</w:t>
+      </w:r>
+      <w:r>
+        <w:rPr>
+          <w:color w:val="auto"/>
+        </w:rPr>
+        <w:t xml:space="preserve"> functioneren</w:t>
+      </w:r>
+      <w:r>
+        <w:rPr>
+          <w:color w:val="auto"/>
+        </w:rPr>
+        <w:t>.</w:t>
       </w:r>
     </w:p>
     <w:sectPr>
@@ -1550,7 +1963,7 @@
       <w:rPr>
         <w:noProof/>
       </w:rPr>
-      <w:t>5</w:t>
+      <w:t>4</w:t>
     </w:r>
     <w:r>
       <w:fldChar w:fldCharType="end"/>
@@ -4289,7 +4702,7 @@
 </file>
 
 <file path=customXml/itemProps3.xml><?xml version="1.0" encoding="utf-8"?>
-<ds:datastoreItem xmlns:ds="http://schemas.openxmlformats.org/officeDocument/2006/customXml" ds:itemID="{DB2F5FC0-6061-45AB-A5DC-DA01272F6B52}">
+<ds:datastoreItem xmlns:ds="http://schemas.openxmlformats.org/officeDocument/2006/customXml" ds:itemID="{3092EA56-82AC-4B65-9ABA-056E259AECC6}">
   <ds:schemaRefs>
     <ds:schemaRef ds:uri="http://schemas.openxmlformats.org/officeDocument/2006/bibliography"/>
   </ds:schemaRefs>
